--- a/Lab4/Lab4.docx
+++ b/Lab4/Lab4.docx
@@ -2,7 +2,10 @@
 <file path=word/document.xml><?xml version="1.0" encoding="utf-8"?>
 <w:document xmlns:wpc="http://schemas.microsoft.com/office/word/2010/wordprocessingCanvas" xmlns:cx="http://schemas.microsoft.com/office/drawing/2014/chartex" xmlns:mc="http://schemas.openxmlformats.org/markup-compatibility/2006" xmlns:o="urn:schemas-microsoft-com:office:office" xmlns:r="http://schemas.openxmlformats.org/officeDocument/2006/relationships" xmlns:m="http://schemas.openxmlformats.org/officeDocument/2006/math" xmlns:v="urn:schemas-microsoft-com:vml" xmlns:wp14="http://schemas.microsoft.com/office/word/2010/wordprocessingDrawing" xmlns:wp="http://schemas.openxmlformats.org/drawingml/2006/wordprocessingDrawing" xmlns:w10="urn:schemas-microsoft-com:office:word" xmlns:w="http://schemas.openxmlformats.org/wordprocessingml/2006/main" xmlns:w14="http://schemas.microsoft.com/office/word/2010/wordml" xmlns:w15="http://schemas.microsoft.com/office/word/2012/wordml" xmlns:w16se="http://schemas.microsoft.com/office/word/2015/wordml/symex" xmlns:wpg="http://schemas.microsoft.com/office/word/2010/wordprocessingGroup" xmlns:wpi="http://schemas.microsoft.com/office/word/2010/wordprocessingInk" xmlns:wne="http://schemas.microsoft.com/office/word/2006/wordml" xmlns:wps="http://schemas.microsoft.com/office/word/2010/wordprocessingShape" mc:Ignorable="w14 w15 w16se wp14">
   <w:body>
-    <w:p/>
+    <w:p>
+      <w:bookmarkStart w:id="0" w:name="_GoBack"/>
+      <w:bookmarkEnd w:id="0"/>
+    </w:p>
     <w:p/>
     <w:p/>
     <w:p/>
@@ -178,7 +181,7 @@
                 <w:sz w:val="24"/>
                 <w:szCs w:val="24"/>
               </w:rPr>
-              <w:t>студент гр. 33504/4</w:t>
+              <w:t>студент гр. 33504/2</w:t>
             </w:r>
           </w:p>
         </w:tc>
@@ -290,8 +293,6 @@
               </w:rPr>
               <w:t>Лелюхин Д.О.</w:t>
             </w:r>
-            <w:bookmarkStart w:id="0" w:name="_GoBack"/>
-            <w:bookmarkEnd w:id="0"/>
           </w:p>
         </w:tc>
       </w:tr>
@@ -1668,7 +1669,61 @@
           <w:sz w:val="24"/>
           <w:szCs w:val="24"/>
         </w:rPr>
-        <w:t>Разбейте множество объектов из набора данных pluton в пакете «cluster» на 3 кластера методом центров тяжести (kmeans). Сравните качество разбиения в зависимости от максимального числа итераций алгоритма.</w:t>
+        <w:t xml:space="preserve">Разбейте множество объектов из набора данных </w:t>
+      </w:r>
+      <w:proofErr w:type="spellStart"/>
+      <w:r>
+        <w:rPr>
+          <w:rFonts w:ascii="Times New Roman" w:hAnsi="Times New Roman"/>
+          <w:sz w:val="24"/>
+          <w:szCs w:val="24"/>
+        </w:rPr>
+        <w:t>pluton</w:t>
+      </w:r>
+      <w:proofErr w:type="spellEnd"/>
+      <w:r>
+        <w:rPr>
+          <w:rFonts w:ascii="Times New Roman" w:hAnsi="Times New Roman"/>
+          <w:sz w:val="24"/>
+          <w:szCs w:val="24"/>
+        </w:rPr>
+        <w:t xml:space="preserve"> в пакете «</w:t>
+      </w:r>
+      <w:proofErr w:type="spellStart"/>
+      <w:r>
+        <w:rPr>
+          <w:rFonts w:ascii="Times New Roman" w:hAnsi="Times New Roman"/>
+          <w:sz w:val="24"/>
+          <w:szCs w:val="24"/>
+        </w:rPr>
+        <w:t>cluster</w:t>
+      </w:r>
+      <w:proofErr w:type="spellEnd"/>
+      <w:r>
+        <w:rPr>
+          <w:rFonts w:ascii="Times New Roman" w:hAnsi="Times New Roman"/>
+          <w:sz w:val="24"/>
+          <w:szCs w:val="24"/>
+        </w:rPr>
+        <w:t>» на 3 кластера методом центров тяжести (</w:t>
+      </w:r>
+      <w:proofErr w:type="spellStart"/>
+      <w:r>
+        <w:rPr>
+          <w:rFonts w:ascii="Times New Roman" w:hAnsi="Times New Roman"/>
+          <w:sz w:val="24"/>
+          <w:szCs w:val="24"/>
+        </w:rPr>
+        <w:t>kmeans</w:t>
+      </w:r>
+      <w:proofErr w:type="spellEnd"/>
+      <w:r>
+        <w:rPr>
+          <w:rFonts w:ascii="Times New Roman" w:hAnsi="Times New Roman"/>
+          <w:sz w:val="24"/>
+          <w:szCs w:val="24"/>
+        </w:rPr>
+        <w:t>). Сравните качество разбиения в зависимости от максимального числа итераций алгоритма.</w:t>
       </w:r>
     </w:p>
     <w:p>
@@ -1794,11 +1849,41 @@
           <w:lang w:val="en-US"/>
         </w:rPr>
       </w:pPr>
-      <w:r>
-        <w:rPr>
-          <w:lang w:val="en-US"/>
-        </w:rPr>
-        <w:t>for(i in seq(2, 16, by = 2))</w:t>
+      <w:proofErr w:type="gramStart"/>
+      <w:r>
+        <w:rPr>
+          <w:lang w:val="en-US"/>
+        </w:rPr>
+        <w:t>for(</w:t>
+      </w:r>
+      <w:proofErr w:type="spellStart"/>
+      <w:proofErr w:type="gramEnd"/>
+      <w:r>
+        <w:rPr>
+          <w:lang w:val="en-US"/>
+        </w:rPr>
+        <w:t>i</w:t>
+      </w:r>
+      <w:proofErr w:type="spellEnd"/>
+      <w:r>
+        <w:rPr>
+          <w:lang w:val="en-US"/>
+        </w:rPr>
+        <w:t xml:space="preserve"> in </w:t>
+      </w:r>
+      <w:proofErr w:type="spellStart"/>
+      <w:r>
+        <w:rPr>
+          <w:lang w:val="en-US"/>
+        </w:rPr>
+        <w:t>seq</w:t>
+      </w:r>
+      <w:proofErr w:type="spellEnd"/>
+      <w:r>
+        <w:rPr>
+          <w:lang w:val="en-US"/>
+        </w:rPr>
+        <w:t>(2, 16, by = 2))</w:t>
       </w:r>
     </w:p>
     <w:p>
@@ -1838,7 +1923,57 @@
         <w:rPr>
           <w:lang w:val="en-US"/>
         </w:rPr>
-        <w:t xml:space="preserve">  cl &lt;- kmeans(pluton, 3, iter.max = i)</w:t>
+        <w:t xml:space="preserve">  cl &lt;- </w:t>
+      </w:r>
+      <w:proofErr w:type="spellStart"/>
+      <w:proofErr w:type="gramStart"/>
+      <w:r>
+        <w:rPr>
+          <w:lang w:val="en-US"/>
+        </w:rPr>
+        <w:t>kmeans</w:t>
+      </w:r>
+      <w:proofErr w:type="spellEnd"/>
+      <w:r>
+        <w:rPr>
+          <w:lang w:val="en-US"/>
+        </w:rPr>
+        <w:t>(</w:t>
+      </w:r>
+      <w:proofErr w:type="gramEnd"/>
+      <w:r>
+        <w:rPr>
+          <w:lang w:val="en-US"/>
+        </w:rPr>
+        <w:t xml:space="preserve">pluton, 3, </w:t>
+      </w:r>
+      <w:proofErr w:type="spellStart"/>
+      <w:r>
+        <w:rPr>
+          <w:lang w:val="en-US"/>
+        </w:rPr>
+        <w:t>iter.max</w:t>
+      </w:r>
+      <w:proofErr w:type="spellEnd"/>
+      <w:r>
+        <w:rPr>
+          <w:lang w:val="en-US"/>
+        </w:rPr>
+        <w:t xml:space="preserve"> = </w:t>
+      </w:r>
+      <w:proofErr w:type="spellStart"/>
+      <w:r>
+        <w:rPr>
+          <w:lang w:val="en-US"/>
+        </w:rPr>
+        <w:t>i</w:t>
+      </w:r>
+      <w:proofErr w:type="spellEnd"/>
+      <w:r>
+        <w:rPr>
+          <w:lang w:val="en-US"/>
+        </w:rPr>
+        <w:t>)</w:t>
       </w:r>
     </w:p>
     <w:p>
@@ -1858,7 +1993,57 @@
         <w:rPr>
           <w:lang w:val="en-US"/>
         </w:rPr>
-        <w:t xml:space="preserve">  png(filename = paste(toString(i),'claster.png'))</w:t>
+        <w:t xml:space="preserve">  </w:t>
+      </w:r>
+      <w:proofErr w:type="spellStart"/>
+      <w:proofErr w:type="gramStart"/>
+      <w:r>
+        <w:rPr>
+          <w:lang w:val="en-US"/>
+        </w:rPr>
+        <w:t>png</w:t>
+      </w:r>
+      <w:proofErr w:type="spellEnd"/>
+      <w:r>
+        <w:rPr>
+          <w:lang w:val="en-US"/>
+        </w:rPr>
+        <w:t>(</w:t>
+      </w:r>
+      <w:proofErr w:type="gramEnd"/>
+      <w:r>
+        <w:rPr>
+          <w:lang w:val="en-US"/>
+        </w:rPr>
+        <w:t>filename = paste(</w:t>
+      </w:r>
+      <w:proofErr w:type="spellStart"/>
+      <w:r>
+        <w:rPr>
+          <w:lang w:val="en-US"/>
+        </w:rPr>
+        <w:t>toString</w:t>
+      </w:r>
+      <w:proofErr w:type="spellEnd"/>
+      <w:r>
+        <w:rPr>
+          <w:lang w:val="en-US"/>
+        </w:rPr>
+        <w:t>(</w:t>
+      </w:r>
+      <w:proofErr w:type="spellStart"/>
+      <w:r>
+        <w:rPr>
+          <w:lang w:val="en-US"/>
+        </w:rPr>
+        <w:t>i</w:t>
+      </w:r>
+      <w:proofErr w:type="spellEnd"/>
+      <w:r>
+        <w:rPr>
+          <w:lang w:val="en-US"/>
+        </w:rPr>
+        <w:t>),'claster.png'))</w:t>
       </w:r>
     </w:p>
     <w:p>
@@ -1878,7 +2063,63 @@
         <w:rPr>
           <w:lang w:val="en-US"/>
         </w:rPr>
-        <w:t xml:space="preserve">  plot(pluton, col = cl$cluster, main=paste('max=',toString(i)))</w:t>
+        <w:t xml:space="preserve">  </w:t>
+      </w:r>
+      <w:proofErr w:type="gramStart"/>
+      <w:r>
+        <w:rPr>
+          <w:lang w:val="en-US"/>
+        </w:rPr>
+        <w:t>plot(</w:t>
+      </w:r>
+      <w:proofErr w:type="gramEnd"/>
+      <w:r>
+        <w:rPr>
+          <w:lang w:val="en-US"/>
+        </w:rPr>
+        <w:t xml:space="preserve">pluton, col = </w:t>
+      </w:r>
+      <w:proofErr w:type="spellStart"/>
+      <w:r>
+        <w:rPr>
+          <w:lang w:val="en-US"/>
+        </w:rPr>
+        <w:t>cl$cluster</w:t>
+      </w:r>
+      <w:proofErr w:type="spellEnd"/>
+      <w:r>
+        <w:rPr>
+          <w:lang w:val="en-US"/>
+        </w:rPr>
+        <w:t>, main=paste('max=',</w:t>
+      </w:r>
+      <w:proofErr w:type="spellStart"/>
+      <w:r>
+        <w:rPr>
+          <w:lang w:val="en-US"/>
+        </w:rPr>
+        <w:t>toString</w:t>
+      </w:r>
+      <w:proofErr w:type="spellEnd"/>
+      <w:r>
+        <w:rPr>
+          <w:lang w:val="en-US"/>
+        </w:rPr>
+        <w:t>(</w:t>
+      </w:r>
+      <w:proofErr w:type="spellStart"/>
+      <w:r>
+        <w:rPr>
+          <w:lang w:val="en-US"/>
+        </w:rPr>
+        <w:t>i</w:t>
+      </w:r>
+      <w:proofErr w:type="spellEnd"/>
+      <w:r>
+        <w:rPr>
+          <w:lang w:val="en-US"/>
+        </w:rPr>
+        <w:t>)))</w:t>
       </w:r>
     </w:p>
     <w:p>
@@ -1898,13 +2139,63 @@
         <w:rPr>
           <w:lang w:val="en-US"/>
         </w:rPr>
-        <w:t xml:space="preserve">  points(cl$cent</w:t>
-      </w:r>
-      <w:r>
-        <w:rPr>
-          <w:lang w:val="en-US"/>
-        </w:rPr>
-        <w:t>ers, col = 1:3, pch = 8, cex=2)</w:t>
+        <w:t xml:space="preserve">  </w:t>
+      </w:r>
+      <w:proofErr w:type="gramStart"/>
+      <w:r>
+        <w:rPr>
+          <w:lang w:val="en-US"/>
+        </w:rPr>
+        <w:t>points(</w:t>
+      </w:r>
+      <w:proofErr w:type="spellStart"/>
+      <w:proofErr w:type="gramEnd"/>
+      <w:r>
+        <w:rPr>
+          <w:lang w:val="en-US"/>
+        </w:rPr>
+        <w:t>cl$cent</w:t>
+      </w:r>
+      <w:r>
+        <w:rPr>
+          <w:lang w:val="en-US"/>
+        </w:rPr>
+        <w:t>ers</w:t>
+      </w:r>
+      <w:proofErr w:type="spellEnd"/>
+      <w:r>
+        <w:rPr>
+          <w:lang w:val="en-US"/>
+        </w:rPr>
+        <w:t xml:space="preserve">, col = 1:3, </w:t>
+      </w:r>
+      <w:proofErr w:type="spellStart"/>
+      <w:r>
+        <w:rPr>
+          <w:lang w:val="en-US"/>
+        </w:rPr>
+        <w:t>pch</w:t>
+      </w:r>
+      <w:proofErr w:type="spellEnd"/>
+      <w:r>
+        <w:rPr>
+          <w:lang w:val="en-US"/>
+        </w:rPr>
+        <w:t xml:space="preserve"> = 8, </w:t>
+      </w:r>
+      <w:proofErr w:type="spellStart"/>
+      <w:r>
+        <w:rPr>
+          <w:lang w:val="en-US"/>
+        </w:rPr>
+        <w:t>cex</w:t>
+      </w:r>
+      <w:proofErr w:type="spellEnd"/>
+      <w:r>
+        <w:rPr>
+          <w:lang w:val="en-US"/>
+        </w:rPr>
+        <w:t>=2)</w:t>
       </w:r>
     </w:p>
     <w:p>
@@ -1974,7 +2265,7 @@
             <v:path o:extrusionok="f" gradientshapeok="t" o:connecttype="rect"/>
             <o:lock v:ext="edit" aspectratio="t"/>
           </v:shapetype>
-          <v:shape id="_x0000_i1025" type="#_x0000_t75" style="width:342.8pt;height:342.8pt">
+          <v:shape id="_x0000_i1025" type="#_x0000_t75" style="width:343pt;height:343pt">
             <v:imagedata r:id="rId8" o:title="2 claster"/>
           </v:shape>
         </w:pict>
@@ -2008,7 +2299,7 @@
       <w:r>
         <w:lastRenderedPageBreak/>
         <w:pict>
-          <v:shape id="_x0000_i1026" type="#_x0000_t75" style="width:346.45pt;height:346.45pt">
+          <v:shape id="_x0000_i1026" type="#_x0000_t75" style="width:346.4pt;height:346.4pt">
             <v:imagedata r:id="rId9" o:title="4 claster"/>
           </v:shape>
         </w:pict>
@@ -2228,7 +2519,7 @@
       <w:r>
         <w:lastRenderedPageBreak/>
         <w:pict>
-          <v:shape id="_x0000_i1027" type="#_x0000_t75" style="width:342.25pt;height:342.25pt">
+          <v:shape id="_x0000_i1027" type="#_x0000_t75" style="width:342.45pt;height:342.45pt">
             <v:imagedata r:id="rId13" o:title="12 claster"/>
           </v:shape>
         </w:pict>
@@ -2455,7 +2746,25 @@
           <w:sz w:val="24"/>
           <w:szCs w:val="24"/>
         </w:rPr>
-        <w:t>Сгенерируйте набор данных в двумерном пространстве, состоящий из 3 кластеров, каждый из которых сильно “вытянут” вдоль одной из осей. Исследуйте качество кластеризации методом clara в зависимости от 1) использования стандартизации; 2) типа метрики. Объясните полученные результаты.</w:t>
+        <w:t xml:space="preserve">Сгенерируйте набор данных в двумерном пространстве, состоящий из 3 кластеров, каждый из которых сильно “вытянут” вдоль одной из осей. Исследуйте качество кластеризации методом </w:t>
+      </w:r>
+      <w:proofErr w:type="spellStart"/>
+      <w:r>
+        <w:rPr>
+          <w:rFonts w:ascii="Times New Roman" w:hAnsi="Times New Roman"/>
+          <w:sz w:val="24"/>
+          <w:szCs w:val="24"/>
+        </w:rPr>
+        <w:t>clara</w:t>
+      </w:r>
+      <w:proofErr w:type="spellEnd"/>
+      <w:r>
+        <w:rPr>
+          <w:rFonts w:ascii="Times New Roman" w:hAnsi="Times New Roman"/>
+          <w:sz w:val="24"/>
+          <w:szCs w:val="24"/>
+        </w:rPr>
+        <w:t xml:space="preserve"> в зависимости от 1) использования стандартизации; 2) типа метрики. Объясните полученные результаты.</w:t>
       </w:r>
     </w:p>
     <w:p>
@@ -2514,9 +2823,6 @@
           <w:bottom w:val="single" w:sz="4" w:space="1" w:color="auto"/>
           <w:right w:val="single" w:sz="4" w:space="4" w:color="auto"/>
         </w:pBdr>
-        <w:rPr>
-          <w:lang w:val="en-US"/>
-        </w:rPr>
       </w:pPr>
       <w:r>
         <w:rPr>
@@ -2525,9 +2831,6 @@
         <w:t>library</w:t>
       </w:r>
       <w:r>
-        <w:rPr>
-          <w:lang w:val="en-US"/>
-        </w:rPr>
         <w:t>(</w:t>
       </w:r>
       <w:r>
@@ -2537,9 +2840,6 @@
         <w:t>cluster</w:t>
       </w:r>
       <w:r>
-        <w:rPr>
-          <w:lang w:val="en-US"/>
-        </w:rPr>
         <w:t>)</w:t>
       </w:r>
     </w:p>
@@ -2552,9 +2852,6 @@
           <w:bottom w:val="single" w:sz="4" w:space="1" w:color="auto"/>
           <w:right w:val="single" w:sz="4" w:space="4" w:color="auto"/>
         </w:pBdr>
-        <w:rPr>
-          <w:lang w:val="en-US"/>
-        </w:rPr>
       </w:pPr>
       <w:r>
         <w:rPr>
@@ -2563,11 +2860,9 @@
         <w:t>cl</w:t>
       </w:r>
       <w:r>
-        <w:rPr>
-          <w:lang w:val="en-US"/>
-        </w:rPr>
         <w:t xml:space="preserve">1 &lt;- </w:t>
       </w:r>
+      <w:proofErr w:type="gramStart"/>
       <w:r>
         <w:rPr>
           <w:lang w:val="en-US"/>
@@ -2575,10 +2870,11 @@
         <w:t>c</w:t>
       </w:r>
       <w:r>
-        <w:rPr>
-          <w:lang w:val="en-US"/>
-        </w:rPr>
-        <w:t>()</w:t>
+        <w:t>(</w:t>
+      </w:r>
+      <w:proofErr w:type="gramEnd"/>
+      <w:r>
+        <w:t>)</w:t>
       </w:r>
     </w:p>
     <w:p>
@@ -2590,9 +2886,6 @@
           <w:bottom w:val="single" w:sz="4" w:space="1" w:color="auto"/>
           <w:right w:val="single" w:sz="4" w:space="4" w:color="auto"/>
         </w:pBdr>
-        <w:rPr>
-          <w:lang w:val="en-US"/>
-        </w:rPr>
       </w:pPr>
       <w:r>
         <w:rPr>
@@ -2601,11 +2894,9 @@
         <w:t>cl</w:t>
       </w:r>
       <w:r>
-        <w:rPr>
-          <w:lang w:val="en-US"/>
-        </w:rPr>
         <w:t xml:space="preserve">2 &lt;- </w:t>
       </w:r>
+      <w:proofErr w:type="gramStart"/>
       <w:r>
         <w:rPr>
           <w:lang w:val="en-US"/>
@@ -2613,10 +2904,11 @@
         <w:t>c</w:t>
       </w:r>
       <w:r>
-        <w:rPr>
-          <w:lang w:val="en-US"/>
-        </w:rPr>
-        <w:t>()</w:t>
+        <w:t>(</w:t>
+      </w:r>
+      <w:proofErr w:type="gramEnd"/>
+      <w:r>
+        <w:t>)</w:t>
       </w:r>
     </w:p>
     <w:p>
@@ -2632,11 +2924,41 @@
           <w:lang w:val="en-US"/>
         </w:rPr>
       </w:pPr>
-      <w:r>
-        <w:rPr>
-          <w:lang w:val="en-US"/>
-        </w:rPr>
-        <w:t>for(i in seq(1,50, by=2))</w:t>
+      <w:proofErr w:type="gramStart"/>
+      <w:r>
+        <w:rPr>
+          <w:lang w:val="en-US"/>
+        </w:rPr>
+        <w:t>for(</w:t>
+      </w:r>
+      <w:proofErr w:type="spellStart"/>
+      <w:proofErr w:type="gramEnd"/>
+      <w:r>
+        <w:rPr>
+          <w:lang w:val="en-US"/>
+        </w:rPr>
+        <w:t>i</w:t>
+      </w:r>
+      <w:proofErr w:type="spellEnd"/>
+      <w:r>
+        <w:rPr>
+          <w:lang w:val="en-US"/>
+        </w:rPr>
+        <w:t xml:space="preserve"> in </w:t>
+      </w:r>
+      <w:proofErr w:type="spellStart"/>
+      <w:r>
+        <w:rPr>
+          <w:lang w:val="en-US"/>
+        </w:rPr>
+        <w:t>seq</w:t>
+      </w:r>
+      <w:proofErr w:type="spellEnd"/>
+      <w:r>
+        <w:rPr>
+          <w:lang w:val="en-US"/>
+        </w:rPr>
+        <w:t>(1,50, by=2))</w:t>
       </w:r>
     </w:p>
     <w:p>
@@ -2676,7 +2998,21 @@
         <w:rPr>
           <w:lang w:val="en-US"/>
         </w:rPr>
-        <w:t xml:space="preserve">  cl1 &lt;- c(cl1,runif(1, min=10, max=11.5))</w:t>
+        <w:t xml:space="preserve">  cl1 &lt;- </w:t>
+      </w:r>
+      <w:proofErr w:type="gramStart"/>
+      <w:r>
+        <w:rPr>
+          <w:lang w:val="en-US"/>
+        </w:rPr>
+        <w:t>c(</w:t>
+      </w:r>
+      <w:proofErr w:type="gramEnd"/>
+      <w:r>
+        <w:rPr>
+          <w:lang w:val="en-US"/>
+        </w:rPr>
+        <w:t>cl1,runif(1, min=10, max=11.5))</w:t>
       </w:r>
     </w:p>
     <w:p>
@@ -2696,7 +3032,21 @@
         <w:rPr>
           <w:lang w:val="en-US"/>
         </w:rPr>
-        <w:t xml:space="preserve">  cl1 &lt;- c(cl1,runif(1, min=18, max=18.5))</w:t>
+        <w:t xml:space="preserve">  cl1 &lt;- </w:t>
+      </w:r>
+      <w:proofErr w:type="gramStart"/>
+      <w:r>
+        <w:rPr>
+          <w:lang w:val="en-US"/>
+        </w:rPr>
+        <w:t>c(</w:t>
+      </w:r>
+      <w:proofErr w:type="gramEnd"/>
+      <w:r>
+        <w:rPr>
+          <w:lang w:val="en-US"/>
+        </w:rPr>
+        <w:t>cl1,runif(1, min=18, max=18.5))</w:t>
       </w:r>
     </w:p>
     <w:p>
@@ -2716,7 +3066,21 @@
         <w:rPr>
           <w:lang w:val="en-US"/>
         </w:rPr>
-        <w:t xml:space="preserve">  cl1 &lt;- c(cl1,runif(1, min=25, max=26))</w:t>
+        <w:t xml:space="preserve">  cl1 &lt;- </w:t>
+      </w:r>
+      <w:proofErr w:type="gramStart"/>
+      <w:r>
+        <w:rPr>
+          <w:lang w:val="en-US"/>
+        </w:rPr>
+        <w:t>c(</w:t>
+      </w:r>
+      <w:proofErr w:type="gramEnd"/>
+      <w:r>
+        <w:rPr>
+          <w:lang w:val="en-US"/>
+        </w:rPr>
+        <w:t>cl1,runif(1, min=25, max=26))</w:t>
       </w:r>
     </w:p>
     <w:p>
@@ -2736,7 +3100,35 @@
         <w:rPr>
           <w:lang w:val="en-US"/>
         </w:rPr>
-        <w:t xml:space="preserve">  cl2 &lt;- c(cl2, i)  </w:t>
+        <w:t xml:space="preserve">  cl2 &lt;- </w:t>
+      </w:r>
+      <w:proofErr w:type="gramStart"/>
+      <w:r>
+        <w:rPr>
+          <w:lang w:val="en-US"/>
+        </w:rPr>
+        <w:t>c(</w:t>
+      </w:r>
+      <w:proofErr w:type="gramEnd"/>
+      <w:r>
+        <w:rPr>
+          <w:lang w:val="en-US"/>
+        </w:rPr>
+        <w:t xml:space="preserve">cl2, </w:t>
+      </w:r>
+      <w:proofErr w:type="spellStart"/>
+      <w:r>
+        <w:rPr>
+          <w:lang w:val="en-US"/>
+        </w:rPr>
+        <w:t>i</w:t>
+      </w:r>
+      <w:proofErr w:type="spellEnd"/>
+      <w:r>
+        <w:rPr>
+          <w:lang w:val="en-US"/>
+        </w:rPr>
+        <w:t xml:space="preserve">)  </w:t>
       </w:r>
     </w:p>
     <w:p>
@@ -2772,11 +3164,35 @@
           <w:lang w:val="en-US"/>
         </w:rPr>
       </w:pPr>
-      <w:r>
-        <w:rPr>
-          <w:lang w:val="en-US"/>
-        </w:rPr>
-        <w:t>fr&lt;-data.frame(cl2,cl1)</w:t>
+      <w:proofErr w:type="spellStart"/>
+      <w:r>
+        <w:rPr>
+          <w:lang w:val="en-US"/>
+        </w:rPr>
+        <w:t>fr</w:t>
+      </w:r>
+      <w:proofErr w:type="spellEnd"/>
+      <w:r>
+        <w:rPr>
+          <w:lang w:val="en-US"/>
+        </w:rPr>
+        <w:t>&lt;-</w:t>
+      </w:r>
+      <w:proofErr w:type="spellStart"/>
+      <w:proofErr w:type="gramStart"/>
+      <w:r>
+        <w:rPr>
+          <w:lang w:val="en-US"/>
+        </w:rPr>
+        <w:t>data.frame</w:t>
+      </w:r>
+      <w:proofErr w:type="spellEnd"/>
+      <w:proofErr w:type="gramEnd"/>
+      <w:r>
+        <w:rPr>
+          <w:lang w:val="en-US"/>
+        </w:rPr>
+        <w:t>(cl2,cl1)</w:t>
       </w:r>
     </w:p>
     <w:p>
@@ -2796,7 +3212,51 @@
         <w:rPr>
           <w:lang w:val="en-US"/>
         </w:rPr>
-        <w:t>res&lt;-clara(fr, 3,metric = "manhattan", stand = FALSE)</w:t>
+        <w:t>res&lt;-</w:t>
+      </w:r>
+      <w:proofErr w:type="spellStart"/>
+      <w:proofErr w:type="gramStart"/>
+      <w:r>
+        <w:rPr>
+          <w:lang w:val="en-US"/>
+        </w:rPr>
+        <w:t>clara</w:t>
+      </w:r>
+      <w:proofErr w:type="spellEnd"/>
+      <w:r>
+        <w:rPr>
+          <w:lang w:val="en-US"/>
+        </w:rPr>
+        <w:t>(</w:t>
+      </w:r>
+      <w:proofErr w:type="spellStart"/>
+      <w:proofErr w:type="gramEnd"/>
+      <w:r>
+        <w:rPr>
+          <w:lang w:val="en-US"/>
+        </w:rPr>
+        <w:t>fr</w:t>
+      </w:r>
+      <w:proofErr w:type="spellEnd"/>
+      <w:r>
+        <w:rPr>
+          <w:lang w:val="en-US"/>
+        </w:rPr>
+        <w:t>, 3,metric = "</w:t>
+      </w:r>
+      <w:proofErr w:type="spellStart"/>
+      <w:r>
+        <w:rPr>
+          <w:lang w:val="en-US"/>
+        </w:rPr>
+        <w:t>manhattan</w:t>
+      </w:r>
+      <w:proofErr w:type="spellEnd"/>
+      <w:r>
+        <w:rPr>
+          <w:lang w:val="en-US"/>
+        </w:rPr>
+        <w:t>", stand = FALSE)</w:t>
       </w:r>
     </w:p>
     <w:p>
@@ -2812,11 +3272,27 @@
           <w:lang w:val="en-US"/>
         </w:rPr>
       </w:pPr>
-      <w:r>
-        <w:rPr>
-          <w:lang w:val="en-US"/>
-        </w:rPr>
-        <w:t>png(file = 'cl.jpg')</w:t>
+      <w:proofErr w:type="spellStart"/>
+      <w:proofErr w:type="gramStart"/>
+      <w:r>
+        <w:rPr>
+          <w:lang w:val="en-US"/>
+        </w:rPr>
+        <w:t>png</w:t>
+      </w:r>
+      <w:proofErr w:type="spellEnd"/>
+      <w:r>
+        <w:rPr>
+          <w:lang w:val="en-US"/>
+        </w:rPr>
+        <w:t>(</w:t>
+      </w:r>
+      <w:proofErr w:type="gramEnd"/>
+      <w:r>
+        <w:rPr>
+          <w:lang w:val="en-US"/>
+        </w:rPr>
+        <w:t>file = 'cl.jpg')</w:t>
       </w:r>
     </w:p>
     <w:p>
@@ -2832,11 +3308,41 @@
           <w:lang w:val="en-US"/>
         </w:rPr>
       </w:pPr>
-      <w:r>
-        <w:rPr>
-          <w:lang w:val="en-US"/>
-        </w:rPr>
-        <w:t>plot(fr, col=res$clustering)</w:t>
+      <w:proofErr w:type="gramStart"/>
+      <w:r>
+        <w:rPr>
+          <w:lang w:val="en-US"/>
+        </w:rPr>
+        <w:t>plot(</w:t>
+      </w:r>
+      <w:proofErr w:type="spellStart"/>
+      <w:proofErr w:type="gramEnd"/>
+      <w:r>
+        <w:rPr>
+          <w:lang w:val="en-US"/>
+        </w:rPr>
+        <w:t>fr</w:t>
+      </w:r>
+      <w:proofErr w:type="spellEnd"/>
+      <w:r>
+        <w:rPr>
+          <w:lang w:val="en-US"/>
+        </w:rPr>
+        <w:t>, col=</w:t>
+      </w:r>
+      <w:proofErr w:type="spellStart"/>
+      <w:r>
+        <w:rPr>
+          <w:lang w:val="en-US"/>
+        </w:rPr>
+        <w:t>res$clustering</w:t>
+      </w:r>
+      <w:proofErr w:type="spellEnd"/>
+      <w:r>
+        <w:rPr>
+          <w:lang w:val="en-US"/>
+        </w:rPr>
+        <w:t>)</w:t>
       </w:r>
     </w:p>
     <w:p>
@@ -2888,7 +3394,21 @@
         <w:rPr>
           <w:lang w:val="en-US"/>
         </w:rPr>
-        <w:t>metric = "manhattan", stand = FALSE</w:t>
+        <w:t>metric = "</w:t>
+      </w:r>
+      <w:proofErr w:type="spellStart"/>
+      <w:r>
+        <w:rPr>
+          <w:lang w:val="en-US"/>
+        </w:rPr>
+        <w:t>manhattan</w:t>
+      </w:r>
+      <w:proofErr w:type="spellEnd"/>
+      <w:r>
+        <w:rPr>
+          <w:lang w:val="en-US"/>
+        </w:rPr>
+        <w:t>", stand = FALSE</w:t>
       </w:r>
     </w:p>
     <w:p>
@@ -2959,8 +3479,29 @@
           <w:tab w:val="left" w:pos="5230"/>
         </w:tabs>
       </w:pPr>
-      <w:r>
-        <w:t>metric = "manhattan", stand = TRUE</w:t>
+      <w:proofErr w:type="spellStart"/>
+      <w:r>
+        <w:t>metric</w:t>
+      </w:r>
+      <w:proofErr w:type="spellEnd"/>
+      <w:r>
+        <w:t xml:space="preserve"> = "</w:t>
+      </w:r>
+      <w:proofErr w:type="spellStart"/>
+      <w:r>
+        <w:t>manhattan</w:t>
+      </w:r>
+      <w:proofErr w:type="spellEnd"/>
+      <w:r>
+        <w:t xml:space="preserve">", </w:t>
+      </w:r>
+      <w:proofErr w:type="spellStart"/>
+      <w:r>
+        <w:t>stand</w:t>
+      </w:r>
+      <w:proofErr w:type="spellEnd"/>
+      <w:r>
+        <w:t xml:space="preserve"> = TRUE</w:t>
       </w:r>
     </w:p>
     <w:p>
@@ -2973,7 +3514,7 @@
       <w:r>
         <w:lastRenderedPageBreak/>
         <w:pict>
-          <v:shape id="_x0000_i1028" type="#_x0000_t75" style="width:324pt;height:324pt">
+          <v:shape id="_x0000_i1028" type="#_x0000_t75" style="width:324.3pt;height:324.3pt">
             <v:imagedata r:id="rId17" o:title="cl_1"/>
           </v:shape>
         </w:pict>
@@ -2985,8 +3526,29 @@
           <w:tab w:val="left" w:pos="3170"/>
         </w:tabs>
       </w:pPr>
-      <w:r>
-        <w:t>metric = "euclidean", stand = FALSE</w:t>
+      <w:proofErr w:type="spellStart"/>
+      <w:r>
+        <w:t>metric</w:t>
+      </w:r>
+      <w:proofErr w:type="spellEnd"/>
+      <w:r>
+        <w:t xml:space="preserve"> = "</w:t>
+      </w:r>
+      <w:proofErr w:type="spellStart"/>
+      <w:r>
+        <w:t>euclidean</w:t>
+      </w:r>
+      <w:proofErr w:type="spellEnd"/>
+      <w:r>
+        <w:t xml:space="preserve">", </w:t>
+      </w:r>
+      <w:proofErr w:type="spellStart"/>
+      <w:r>
+        <w:t>stand</w:t>
+      </w:r>
+      <w:proofErr w:type="spellEnd"/>
+      <w:r>
+        <w:t xml:space="preserve"> = FALSE</w:t>
       </w:r>
     </w:p>
     <w:p>
@@ -3010,8 +3572,29 @@
           <w:tab w:val="left" w:pos="2460"/>
         </w:tabs>
       </w:pPr>
-      <w:r>
-        <w:t>metric = "euclidean", stand = TRUE</w:t>
+      <w:proofErr w:type="spellStart"/>
+      <w:r>
+        <w:t>metric</w:t>
+      </w:r>
+      <w:proofErr w:type="spellEnd"/>
+      <w:r>
+        <w:t xml:space="preserve"> = "</w:t>
+      </w:r>
+      <w:proofErr w:type="spellStart"/>
+      <w:r>
+        <w:t>euclidean</w:t>
+      </w:r>
+      <w:proofErr w:type="spellEnd"/>
+      <w:r>
+        <w:t xml:space="preserve">", </w:t>
+      </w:r>
+      <w:proofErr w:type="spellStart"/>
+      <w:r>
+        <w:t>stand</w:t>
+      </w:r>
+      <w:proofErr w:type="spellEnd"/>
+      <w:r>
+        <w:t xml:space="preserve"> = TRUE</w:t>
       </w:r>
     </w:p>
     <w:p>
@@ -3027,7 +3610,7 @@
       <w:r>
         <w:lastRenderedPageBreak/>
         <w:pict>
-          <v:shape id="_x0000_i1030" type="#_x0000_t75" style="width:310.45pt;height:310.45pt">
+          <v:shape id="_x0000_i1030" type="#_x0000_t75" style="width:310.1pt;height:310.1pt">
             <v:imagedata r:id="rId19" o:title="cl_1"/>
           </v:shape>
         </w:pict>
@@ -3051,6 +3634,7 @@
         </w:rPr>
         <w:t xml:space="preserve">Вывод: На сгенерированной выборке метод </w:t>
       </w:r>
+      <w:proofErr w:type="spellStart"/>
       <w:r>
         <w:rPr>
           <w:rFonts w:ascii="Times New Roman" w:hAnsi="Times New Roman" w:cs="Times New Roman"/>
@@ -3060,6 +3644,7 @@
         </w:rPr>
         <w:t>clara</w:t>
       </w:r>
+      <w:proofErr w:type="spellEnd"/>
       <w:r>
         <w:rPr>
           <w:rFonts w:ascii="Times New Roman" w:hAnsi="Times New Roman" w:cs="Times New Roman"/>
@@ -3074,7 +3659,25 @@
           <w:sz w:val="24"/>
           <w:szCs w:val="24"/>
         </w:rPr>
-        <w:t>при метрике "manhattan" и</w:t>
+        <w:t>при метрике "</w:t>
+      </w:r>
+      <w:proofErr w:type="spellStart"/>
+      <w:r>
+        <w:rPr>
+          <w:rFonts w:ascii="Times New Roman" w:hAnsi="Times New Roman" w:cs="Times New Roman"/>
+          <w:sz w:val="24"/>
+          <w:szCs w:val="24"/>
+        </w:rPr>
+        <w:t>manhattan</w:t>
+      </w:r>
+      <w:proofErr w:type="spellEnd"/>
+      <w:r>
+        <w:rPr>
+          <w:rFonts w:ascii="Times New Roman" w:hAnsi="Times New Roman" w:cs="Times New Roman"/>
+          <w:sz w:val="24"/>
+          <w:szCs w:val="24"/>
+        </w:rPr>
+        <w:t>" и</w:t>
       </w:r>
     </w:p>
     <w:p>
@@ -3092,7 +3695,25 @@
           <w:sz w:val="24"/>
           <w:szCs w:val="24"/>
         </w:rPr>
-        <w:t>"euclidean" и стандартизации TRUE.</w:t>
+        <w:t>"</w:t>
+      </w:r>
+      <w:proofErr w:type="spellStart"/>
+      <w:r>
+        <w:rPr>
+          <w:rFonts w:ascii="Times New Roman" w:hAnsi="Times New Roman" w:cs="Times New Roman"/>
+          <w:sz w:val="24"/>
+          <w:szCs w:val="24"/>
+        </w:rPr>
+        <w:t>euclidean</w:t>
+      </w:r>
+      <w:proofErr w:type="spellEnd"/>
+      <w:r>
+        <w:rPr>
+          <w:rFonts w:ascii="Times New Roman" w:hAnsi="Times New Roman" w:cs="Times New Roman"/>
+          <w:sz w:val="24"/>
+          <w:szCs w:val="24"/>
+        </w:rPr>
+        <w:t>" и стандартизации TRUE.</w:t>
       </w:r>
     </w:p>
     <w:p>
@@ -3143,7 +3764,63 @@
           <w:sz w:val="24"/>
           <w:szCs w:val="24"/>
         </w:rPr>
-        <w:t>Постройте дендрограмму для набора данных votes.repub в пакете «cluster» (число голосов, поданных за республиканцев на выборах с 1856 по 1976 год). Строки представляют 50 штатов, а столбцы -  годы выборов (31). Проинтерпретируйте полученный результат.</w:t>
+        <w:t xml:space="preserve">Постройте </w:t>
+      </w:r>
+      <w:proofErr w:type="spellStart"/>
+      <w:r>
+        <w:rPr>
+          <w:rFonts w:ascii="Times New Roman" w:hAnsi="Times New Roman"/>
+          <w:sz w:val="24"/>
+          <w:szCs w:val="24"/>
+        </w:rPr>
+        <w:t>дендрограмму</w:t>
+      </w:r>
+      <w:proofErr w:type="spellEnd"/>
+      <w:r>
+        <w:rPr>
+          <w:rFonts w:ascii="Times New Roman" w:hAnsi="Times New Roman"/>
+          <w:sz w:val="24"/>
+          <w:szCs w:val="24"/>
+        </w:rPr>
+        <w:t xml:space="preserve"> для набора данных </w:t>
+      </w:r>
+      <w:proofErr w:type="spellStart"/>
+      <w:proofErr w:type="gramStart"/>
+      <w:r>
+        <w:rPr>
+          <w:rFonts w:ascii="Times New Roman" w:hAnsi="Times New Roman"/>
+          <w:sz w:val="24"/>
+          <w:szCs w:val="24"/>
+        </w:rPr>
+        <w:t>votes.repub</w:t>
+      </w:r>
+      <w:proofErr w:type="spellEnd"/>
+      <w:proofErr w:type="gramEnd"/>
+      <w:r>
+        <w:rPr>
+          <w:rFonts w:ascii="Times New Roman" w:hAnsi="Times New Roman"/>
+          <w:sz w:val="24"/>
+          <w:szCs w:val="24"/>
+        </w:rPr>
+        <w:t xml:space="preserve"> в пакете «</w:t>
+      </w:r>
+      <w:proofErr w:type="spellStart"/>
+      <w:r>
+        <w:rPr>
+          <w:rFonts w:ascii="Times New Roman" w:hAnsi="Times New Roman"/>
+          <w:sz w:val="24"/>
+          <w:szCs w:val="24"/>
+        </w:rPr>
+        <w:t>cluster</w:t>
+      </w:r>
+      <w:proofErr w:type="spellEnd"/>
+      <w:r>
+        <w:rPr>
+          <w:rFonts w:ascii="Times New Roman" w:hAnsi="Times New Roman"/>
+          <w:sz w:val="24"/>
+          <w:szCs w:val="24"/>
+        </w:rPr>
+        <w:t>» (число голосов, поданных за республиканцев на выборах с 1856 по 1976 год). Строки представляют 50 штатов, а столбцы -  годы выборов (31). Проинтерпретируйте полученный результат.</w:t>
       </w:r>
     </w:p>
     <w:p>
@@ -3243,7 +3920,23 @@
         <w:rPr>
           <w:lang w:val="en-US"/>
         </w:rPr>
-        <w:t>data(votes.repub)</w:t>
+        <w:t>data(</w:t>
+      </w:r>
+      <w:proofErr w:type="spellStart"/>
+      <w:proofErr w:type="gramStart"/>
+      <w:r>
+        <w:rPr>
+          <w:lang w:val="en-US"/>
+        </w:rPr>
+        <w:t>votes.repub</w:t>
+      </w:r>
+      <w:proofErr w:type="spellEnd"/>
+      <w:proofErr w:type="gramEnd"/>
+      <w:r>
+        <w:rPr>
+          <w:lang w:val="en-US"/>
+        </w:rPr>
+        <w:t>)</w:t>
       </w:r>
     </w:p>
     <w:p>
@@ -3256,8 +3949,31 @@
           <w:right w:val="single" w:sz="4" w:space="4" w:color="auto"/>
         </w:pBdr>
       </w:pPr>
-      <w:r>
-        <w:t>plot(agnes(votes.repub))</w:t>
+      <w:proofErr w:type="spellStart"/>
+      <w:r>
+        <w:t>plot</w:t>
+      </w:r>
+      <w:proofErr w:type="spellEnd"/>
+      <w:r>
+        <w:t>(</w:t>
+      </w:r>
+      <w:proofErr w:type="spellStart"/>
+      <w:r>
+        <w:t>agnes</w:t>
+      </w:r>
+      <w:proofErr w:type="spellEnd"/>
+      <w:r>
+        <w:t>(</w:t>
+      </w:r>
+      <w:proofErr w:type="spellStart"/>
+      <w:proofErr w:type="gramStart"/>
+      <w:r>
+        <w:t>votes.repub</w:t>
+      </w:r>
+      <w:proofErr w:type="spellEnd"/>
+      <w:proofErr w:type="gramEnd"/>
+      <w:r>
+        <w:t>))</w:t>
       </w:r>
     </w:p>
     <w:p/>
@@ -3301,7 +4017,7 @@
           <w:lang w:val="en-US"/>
         </w:rPr>
         <w:pict>
-          <v:shape id="_x0000_i1031" type="#_x0000_t75" style="width:467.5pt;height:293.2pt">
+          <v:shape id="_x0000_i1031" type="#_x0000_t75" style="width:467.7pt;height:293.1pt">
             <v:imagedata r:id="rId20" o:title="Снимок экрана (9)"/>
           </v:shape>
         </w:pict>
@@ -3355,7 +4071,169 @@
           <w:sz w:val="24"/>
           <w:szCs w:val="24"/>
         </w:rPr>
-        <w:t>Постройте дендрограмму для набора данных animals в пакете «cluster». Данные содержат 6 двоичных признаков для 20 животных. Переменные - [, 1] war теплокровные; [, 2] fly летающие; [, 3] ver позвоночные; [, 4] end вымирающие; [, 5] gro живущие в группе; [, 6] hai имеющие волосяной покров. Проинтерпретируйте полученный результат.</w:t>
+        <w:t xml:space="preserve">Постройте </w:t>
+      </w:r>
+      <w:proofErr w:type="spellStart"/>
+      <w:r>
+        <w:rPr>
+          <w:rFonts w:ascii="Times New Roman" w:hAnsi="Times New Roman"/>
+          <w:sz w:val="24"/>
+          <w:szCs w:val="24"/>
+        </w:rPr>
+        <w:t>дендрограмму</w:t>
+      </w:r>
+      <w:proofErr w:type="spellEnd"/>
+      <w:r>
+        <w:rPr>
+          <w:rFonts w:ascii="Times New Roman" w:hAnsi="Times New Roman"/>
+          <w:sz w:val="24"/>
+          <w:szCs w:val="24"/>
+        </w:rPr>
+        <w:t xml:space="preserve"> для набора данных </w:t>
+      </w:r>
+      <w:proofErr w:type="spellStart"/>
+      <w:r>
+        <w:rPr>
+          <w:rFonts w:ascii="Times New Roman" w:hAnsi="Times New Roman"/>
+          <w:sz w:val="24"/>
+          <w:szCs w:val="24"/>
+        </w:rPr>
+        <w:t>animals</w:t>
+      </w:r>
+      <w:proofErr w:type="spellEnd"/>
+      <w:r>
+        <w:rPr>
+          <w:rFonts w:ascii="Times New Roman" w:hAnsi="Times New Roman"/>
+          <w:sz w:val="24"/>
+          <w:szCs w:val="24"/>
+        </w:rPr>
+        <w:t xml:space="preserve"> в пакете «</w:t>
+      </w:r>
+      <w:proofErr w:type="spellStart"/>
+      <w:r>
+        <w:rPr>
+          <w:rFonts w:ascii="Times New Roman" w:hAnsi="Times New Roman"/>
+          <w:sz w:val="24"/>
+          <w:szCs w:val="24"/>
+        </w:rPr>
+        <w:t>cluster</w:t>
+      </w:r>
+      <w:proofErr w:type="spellEnd"/>
+      <w:r>
+        <w:rPr>
+          <w:rFonts w:ascii="Times New Roman" w:hAnsi="Times New Roman"/>
+          <w:sz w:val="24"/>
+          <w:szCs w:val="24"/>
+        </w:rPr>
+        <w:t xml:space="preserve">». Данные содержат 6 двоичных признаков для 20 животных. Переменные - [, 1] </w:t>
+      </w:r>
+      <w:proofErr w:type="spellStart"/>
+      <w:r>
+        <w:rPr>
+          <w:rFonts w:ascii="Times New Roman" w:hAnsi="Times New Roman"/>
+          <w:sz w:val="24"/>
+          <w:szCs w:val="24"/>
+        </w:rPr>
+        <w:t>war</w:t>
+      </w:r>
+      <w:proofErr w:type="spellEnd"/>
+      <w:r>
+        <w:rPr>
+          <w:rFonts w:ascii="Times New Roman" w:hAnsi="Times New Roman"/>
+          <w:sz w:val="24"/>
+          <w:szCs w:val="24"/>
+        </w:rPr>
+        <w:t xml:space="preserve"> теплокровные; [, 2] </w:t>
+      </w:r>
+      <w:proofErr w:type="spellStart"/>
+      <w:r>
+        <w:rPr>
+          <w:rFonts w:ascii="Times New Roman" w:hAnsi="Times New Roman"/>
+          <w:sz w:val="24"/>
+          <w:szCs w:val="24"/>
+        </w:rPr>
+        <w:t>fly</w:t>
+      </w:r>
+      <w:proofErr w:type="spellEnd"/>
+      <w:r>
+        <w:rPr>
+          <w:rFonts w:ascii="Times New Roman" w:hAnsi="Times New Roman"/>
+          <w:sz w:val="24"/>
+          <w:szCs w:val="24"/>
+        </w:rPr>
+        <w:t xml:space="preserve"> летающие; [, 3] </w:t>
+      </w:r>
+      <w:proofErr w:type="spellStart"/>
+      <w:r>
+        <w:rPr>
+          <w:rFonts w:ascii="Times New Roman" w:hAnsi="Times New Roman"/>
+          <w:sz w:val="24"/>
+          <w:szCs w:val="24"/>
+        </w:rPr>
+        <w:t>ver</w:t>
+      </w:r>
+      <w:proofErr w:type="spellEnd"/>
+      <w:r>
+        <w:rPr>
+          <w:rFonts w:ascii="Times New Roman" w:hAnsi="Times New Roman"/>
+          <w:sz w:val="24"/>
+          <w:szCs w:val="24"/>
+        </w:rPr>
+        <w:t xml:space="preserve"> позвоночные; [, 4] </w:t>
+      </w:r>
+      <w:proofErr w:type="spellStart"/>
+      <w:r>
+        <w:rPr>
+          <w:rFonts w:ascii="Times New Roman" w:hAnsi="Times New Roman"/>
+          <w:sz w:val="24"/>
+          <w:szCs w:val="24"/>
+        </w:rPr>
+        <w:t>end</w:t>
+      </w:r>
+      <w:proofErr w:type="spellEnd"/>
+      <w:r>
+        <w:rPr>
+          <w:rFonts w:ascii="Times New Roman" w:hAnsi="Times New Roman"/>
+          <w:sz w:val="24"/>
+          <w:szCs w:val="24"/>
+        </w:rPr>
+        <w:t xml:space="preserve"> вымирающие; [, 5] </w:t>
+      </w:r>
+      <w:proofErr w:type="spellStart"/>
+      <w:r>
+        <w:rPr>
+          <w:rFonts w:ascii="Times New Roman" w:hAnsi="Times New Roman"/>
+          <w:sz w:val="24"/>
+          <w:szCs w:val="24"/>
+        </w:rPr>
+        <w:t>gro</w:t>
+      </w:r>
+      <w:proofErr w:type="spellEnd"/>
+      <w:r>
+        <w:rPr>
+          <w:rFonts w:ascii="Times New Roman" w:hAnsi="Times New Roman"/>
+          <w:sz w:val="24"/>
+          <w:szCs w:val="24"/>
+        </w:rPr>
+        <w:t xml:space="preserve"> живущие в группе; [, 6] </w:t>
+      </w:r>
+      <w:proofErr w:type="spellStart"/>
+      <w:r>
+        <w:rPr>
+          <w:rFonts w:ascii="Times New Roman" w:hAnsi="Times New Roman"/>
+          <w:sz w:val="24"/>
+          <w:szCs w:val="24"/>
+        </w:rPr>
+        <w:t>hai</w:t>
+      </w:r>
+      <w:proofErr w:type="spellEnd"/>
+      <w:r>
+        <w:rPr>
+          <w:rFonts w:ascii="Times New Roman" w:hAnsi="Times New Roman"/>
+          <w:sz w:val="24"/>
+          <w:szCs w:val="24"/>
+        </w:rPr>
+        <w:t xml:space="preserve"> имеющие волосяной покров. Проинтерпретируйте полученный результат.</w:t>
       </w:r>
     </w:p>
     <w:p>
@@ -3480,8 +4358,29 @@
           <w:right w:val="single" w:sz="4" w:space="4" w:color="auto"/>
         </w:pBdr>
       </w:pPr>
-      <w:r>
-        <w:t>plot(agnes(animals))</w:t>
+      <w:proofErr w:type="spellStart"/>
+      <w:r>
+        <w:t>plot</w:t>
+      </w:r>
+      <w:proofErr w:type="spellEnd"/>
+      <w:r>
+        <w:t>(</w:t>
+      </w:r>
+      <w:proofErr w:type="spellStart"/>
+      <w:r>
+        <w:t>agnes</w:t>
+      </w:r>
+      <w:proofErr w:type="spellEnd"/>
+      <w:r>
+        <w:t>(</w:t>
+      </w:r>
+      <w:proofErr w:type="spellStart"/>
+      <w:r>
+        <w:t>animals</w:t>
+      </w:r>
+      <w:proofErr w:type="spellEnd"/>
+      <w:r>
+        <w:t>))</w:t>
       </w:r>
     </w:p>
     <w:p>
@@ -3573,7 +4472,7 @@
       </w:pPr>
       <w:r>
         <w:pict>
-          <v:shape id="_x0000_i1032" type="#_x0000_t75" style="width:466.95pt;height:292.7pt">
+          <v:shape id="_x0000_i1032" type="#_x0000_t75" style="width:467.15pt;height:292.55pt">
             <v:imagedata r:id="rId21" o:title="Снимок экрана (10)"/>
           </v:shape>
         </w:pict>
@@ -3620,7 +4519,115 @@
           <w:sz w:val="24"/>
           <w:szCs w:val="24"/>
         </w:rPr>
-        <w:t>Рассмотрите данные из файла seeds_dataset.txt, который содержит описание зерен трех сортов пшеницы: Kama, Rosa and Canadian. Признаки: 1. область A, 2. периметр P, 3. компактность C = 4*pi*A/P^2, 4. длина зерна, 5. ширина зерна, 6. коэффициент ассиметрии, 7. длина колоска.</w:t>
+        <w:t xml:space="preserve">Рассмотрите данные из файла seeds_dataset.txt, который содержит описание зерен трех сортов пшеницы: </w:t>
+      </w:r>
+      <w:proofErr w:type="spellStart"/>
+      <w:r>
+        <w:rPr>
+          <w:rFonts w:ascii="Times New Roman" w:hAnsi="Times New Roman"/>
+          <w:sz w:val="24"/>
+          <w:szCs w:val="24"/>
+        </w:rPr>
+        <w:t>Kama</w:t>
+      </w:r>
+      <w:proofErr w:type="spellEnd"/>
+      <w:r>
+        <w:rPr>
+          <w:rFonts w:ascii="Times New Roman" w:hAnsi="Times New Roman"/>
+          <w:sz w:val="24"/>
+          <w:szCs w:val="24"/>
+        </w:rPr>
+        <w:t xml:space="preserve">, </w:t>
+      </w:r>
+      <w:proofErr w:type="spellStart"/>
+      <w:r>
+        <w:rPr>
+          <w:rFonts w:ascii="Times New Roman" w:hAnsi="Times New Roman"/>
+          <w:sz w:val="24"/>
+          <w:szCs w:val="24"/>
+        </w:rPr>
+        <w:t>Rosa</w:t>
+      </w:r>
+      <w:proofErr w:type="spellEnd"/>
+      <w:r>
+        <w:rPr>
+          <w:rFonts w:ascii="Times New Roman" w:hAnsi="Times New Roman"/>
+          <w:sz w:val="24"/>
+          <w:szCs w:val="24"/>
+        </w:rPr>
+        <w:t xml:space="preserve"> </w:t>
+      </w:r>
+      <w:proofErr w:type="spellStart"/>
+      <w:r>
+        <w:rPr>
+          <w:rFonts w:ascii="Times New Roman" w:hAnsi="Times New Roman"/>
+          <w:sz w:val="24"/>
+          <w:szCs w:val="24"/>
+        </w:rPr>
+        <w:t>and</w:t>
+      </w:r>
+      <w:proofErr w:type="spellEnd"/>
+      <w:r>
+        <w:rPr>
+          <w:rFonts w:ascii="Times New Roman" w:hAnsi="Times New Roman"/>
+          <w:sz w:val="24"/>
+          <w:szCs w:val="24"/>
+        </w:rPr>
+        <w:t xml:space="preserve"> </w:t>
+      </w:r>
+      <w:proofErr w:type="spellStart"/>
+      <w:r>
+        <w:rPr>
+          <w:rFonts w:ascii="Times New Roman" w:hAnsi="Times New Roman"/>
+          <w:sz w:val="24"/>
+          <w:szCs w:val="24"/>
+        </w:rPr>
+        <w:t>Canadian</w:t>
+      </w:r>
+      <w:proofErr w:type="spellEnd"/>
+      <w:r>
+        <w:rPr>
+          <w:rFonts w:ascii="Times New Roman" w:hAnsi="Times New Roman"/>
+          <w:sz w:val="24"/>
+          <w:szCs w:val="24"/>
+        </w:rPr>
+        <w:t>. Признаки: 1. область A, 2. периметр P, 3. компактность C = 4*</w:t>
+      </w:r>
+      <w:proofErr w:type="spellStart"/>
+      <w:r>
+        <w:rPr>
+          <w:rFonts w:ascii="Times New Roman" w:hAnsi="Times New Roman"/>
+          <w:sz w:val="24"/>
+          <w:szCs w:val="24"/>
+        </w:rPr>
+        <w:t>pi</w:t>
+      </w:r>
+      <w:proofErr w:type="spellEnd"/>
+      <w:r>
+        <w:rPr>
+          <w:rFonts w:ascii="Times New Roman" w:hAnsi="Times New Roman"/>
+          <w:sz w:val="24"/>
+          <w:szCs w:val="24"/>
+        </w:rPr>
+        <w:t xml:space="preserve">*A/P^2, 4. длина зерна, 5. ширина зерна, 6. коэффициент </w:t>
+      </w:r>
+      <w:proofErr w:type="spellStart"/>
+      <w:r>
+        <w:rPr>
+          <w:rFonts w:ascii="Times New Roman" w:hAnsi="Times New Roman"/>
+          <w:sz w:val="24"/>
+          <w:szCs w:val="24"/>
+        </w:rPr>
+        <w:t>ассиметрии</w:t>
+      </w:r>
+      <w:proofErr w:type="spellEnd"/>
+      <w:r>
+        <w:rPr>
+          <w:rFonts w:ascii="Times New Roman" w:hAnsi="Times New Roman"/>
+          <w:sz w:val="24"/>
+          <w:szCs w:val="24"/>
+        </w:rPr>
+        <w:t>, 7. длина колоска.</w:t>
       </w:r>
     </w:p>
     <w:p>
@@ -3714,38 +4721,49 @@
           <w:lang w:val="en-US"/>
         </w:rPr>
       </w:pPr>
-      <w:r>
-        <w:rPr>
-          <w:lang w:val="en-US"/>
-        </w:rPr>
-        <w:t>A_raw &lt;- read.table("C://Users//gdk17//OneDrive//</w:t>
-      </w:r>
-      <w:r>
-        <w:t>Рабочий</w:t>
-      </w:r>
-      <w:r>
-        <w:rPr>
-          <w:lang w:val="en-US"/>
-        </w:rPr>
-        <w:t xml:space="preserve"> </w:t>
-      </w:r>
-      <w:r>
-        <w:t>стол</w:t>
-      </w:r>
-      <w:r>
-        <w:rPr>
-          <w:lang w:val="en-US"/>
-        </w:rPr>
-        <w:t>//</w:t>
-      </w:r>
-      <w:r>
-        <w:t>универ</w:t>
-      </w:r>
-      <w:r>
-        <w:rPr>
-          <w:lang w:val="en-US"/>
-        </w:rPr>
-        <w:t>//machine_learning//Lab_4_Cluster//seeds_dataset.txt", stringsAsFactors = TRUE)</w:t>
+      <w:proofErr w:type="spellStart"/>
+      <w:r>
+        <w:rPr>
+          <w:lang w:val="en-US"/>
+        </w:rPr>
+        <w:t>A_raw</w:t>
+      </w:r>
+      <w:proofErr w:type="spellEnd"/>
+      <w:r>
+        <w:rPr>
+          <w:lang w:val="en-US"/>
+        </w:rPr>
+        <w:t xml:space="preserve"> &lt;- </w:t>
+      </w:r>
+      <w:proofErr w:type="spellStart"/>
+      <w:proofErr w:type="gramStart"/>
+      <w:r>
+        <w:rPr>
+          <w:lang w:val="en-US"/>
+        </w:rPr>
+        <w:t>read.table</w:t>
+      </w:r>
+      <w:proofErr w:type="spellEnd"/>
+      <w:proofErr w:type="gramEnd"/>
+      <w:r>
+        <w:rPr>
+          <w:lang w:val="en-US"/>
+        </w:rPr>
+        <w:t xml:space="preserve">("seeds_dataset.txt", </w:t>
+      </w:r>
+      <w:proofErr w:type="spellStart"/>
+      <w:r>
+        <w:rPr>
+          <w:lang w:val="en-US"/>
+        </w:rPr>
+        <w:t>stringsAsFactors</w:t>
+      </w:r>
+      <w:proofErr w:type="spellEnd"/>
+      <w:r>
+        <w:rPr>
+          <w:lang w:val="en-US"/>
+        </w:rPr>
+        <w:t xml:space="preserve"> = TRUE)</w:t>
       </w:r>
     </w:p>
     <w:p>
@@ -3765,7 +4783,63 @@
         <w:rPr>
           <w:lang w:val="en-US"/>
         </w:rPr>
-        <w:t>cl &lt;- kmeans(A_raw[,-8], 3, iter.max = 20)</w:t>
+        <w:t xml:space="preserve">cl &lt;- </w:t>
+      </w:r>
+      <w:proofErr w:type="spellStart"/>
+      <w:r>
+        <w:rPr>
+          <w:lang w:val="en-US"/>
+        </w:rPr>
+        <w:t>kmeans</w:t>
+      </w:r>
+      <w:proofErr w:type="spellEnd"/>
+      <w:r>
+        <w:rPr>
+          <w:lang w:val="en-US"/>
+        </w:rPr>
+        <w:t>(</w:t>
+      </w:r>
+      <w:proofErr w:type="spellStart"/>
+      <w:r>
+        <w:rPr>
+          <w:lang w:val="en-US"/>
+        </w:rPr>
+        <w:t>A_</w:t>
+      </w:r>
+      <w:proofErr w:type="gramStart"/>
+      <w:r>
+        <w:rPr>
+          <w:lang w:val="en-US"/>
+        </w:rPr>
+        <w:t>raw</w:t>
+      </w:r>
+      <w:proofErr w:type="spellEnd"/>
+      <w:r>
+        <w:rPr>
+          <w:lang w:val="en-US"/>
+        </w:rPr>
+        <w:t>[</w:t>
+      </w:r>
+      <w:proofErr w:type="gramEnd"/>
+      <w:r>
+        <w:rPr>
+          <w:lang w:val="en-US"/>
+        </w:rPr>
+        <w:t xml:space="preserve">,-8], 3, </w:t>
+      </w:r>
+      <w:proofErr w:type="spellStart"/>
+      <w:r>
+        <w:rPr>
+          <w:lang w:val="en-US"/>
+        </w:rPr>
+        <w:t>iter.max</w:t>
+      </w:r>
+      <w:proofErr w:type="spellEnd"/>
+      <w:r>
+        <w:rPr>
+          <w:lang w:val="en-US"/>
+        </w:rPr>
+        <w:t xml:space="preserve"> = 20)</w:t>
       </w:r>
     </w:p>
     <w:p>
@@ -3781,11 +4855,41 @@
           <w:lang w:val="en-US"/>
         </w:rPr>
       </w:pPr>
-      <w:r>
-        <w:rPr>
-          <w:lang w:val="en-US"/>
-        </w:rPr>
-        <w:t>plot(A_raw, col = cl$cluster)</w:t>
+      <w:proofErr w:type="gramStart"/>
+      <w:r>
+        <w:rPr>
+          <w:lang w:val="en-US"/>
+        </w:rPr>
+        <w:t>plot(</w:t>
+      </w:r>
+      <w:proofErr w:type="spellStart"/>
+      <w:proofErr w:type="gramEnd"/>
+      <w:r>
+        <w:rPr>
+          <w:lang w:val="en-US"/>
+        </w:rPr>
+        <w:t>A_raw</w:t>
+      </w:r>
+      <w:proofErr w:type="spellEnd"/>
+      <w:r>
+        <w:rPr>
+          <w:lang w:val="en-US"/>
+        </w:rPr>
+        <w:t xml:space="preserve">, col = </w:t>
+      </w:r>
+      <w:proofErr w:type="spellStart"/>
+      <w:r>
+        <w:rPr>
+          <w:lang w:val="en-US"/>
+        </w:rPr>
+        <w:t>cl$cluster</w:t>
+      </w:r>
+      <w:proofErr w:type="spellEnd"/>
+      <w:r>
+        <w:rPr>
+          <w:lang w:val="en-US"/>
+        </w:rPr>
+        <w:t>)</w:t>
       </w:r>
     </w:p>
     <w:p>
@@ -3959,7 +5063,7 @@
       </w:pPr>
       <w:r>
         <w:pict>
-          <v:shape id="_x0000_i1033" type="#_x0000_t75" style="width:466.95pt;height:289.05pt">
+          <v:shape id="_x0000_i1033" type="#_x0000_t75" style="width:467.15pt;height:289.15pt">
             <v:imagedata r:id="rId22" o:title="Снимок экрана (12)"/>
           </v:shape>
         </w:pict>
@@ -4034,7 +5138,7 @@
           <w:rPr>
             <w:noProof/>
           </w:rPr>
-          <w:t>2</w:t>
+          <w:t>13</w:t>
         </w:r>
         <w:r>
           <w:fldChar w:fldCharType="end"/>
@@ -5234,7 +6338,7 @@
 </file>
 
 <file path=customXml/itemProps1.xml><?xml version="1.0" encoding="utf-8"?>
-<ds:datastoreItem xmlns:ds="http://schemas.openxmlformats.org/officeDocument/2006/customXml" ds:itemID="{B77CB410-C629-492F-8950-3FE68B4CB105}">
+<ds:datastoreItem xmlns:ds="http://schemas.openxmlformats.org/officeDocument/2006/customXml" ds:itemID="{773BEF83-EBD5-4D7C-B472-1457412C1834}">
   <ds:schemaRefs>
     <ds:schemaRef ds:uri="http://schemas.openxmlformats.org/officeDocument/2006/bibliography"/>
   </ds:schemaRefs>
